--- a/Goal/V1.9.1 [2021-08-31] เป้าหมายสมาชิก.docx
+++ b/Goal/V1.9.1 [2021-08-31] เป้าหมายสมาชิก.docx
@@ -782,7 +782,132 @@
     </w:p>
     <w:p>
       <w:pPr>
-        <w:rPr>
+        <w:jc w:val="thaiDistribute"/>
+        <w:rPr>
+          <w:rFonts w:hint="cs"/>
+          <w:cs/>
+        </w:rPr>
+      </w:pPr>
+      <w:r>
+        <w:rPr>
+          <w:rFonts w:hint="cs"/>
+          <w:b/>
+          <w:bCs/>
+          <w:cs/>
+        </w:rPr>
+        <w:t>ผลการ</w:t>
+      </w:r>
+      <w:r>
+        <w:rPr>
+          <w:rFonts w:hint="cs"/>
+          <w:b/>
+          <w:bCs/>
+          <w:cs/>
+        </w:rPr>
+        <w:t xml:space="preserve">ประเมิน </w:t>
+      </w:r>
+      <w:r>
+        <w:rPr>
+          <w:b/>
+          <w:bCs/>
+        </w:rPr>
+        <w:t xml:space="preserve">: </w:t>
+      </w:r>
+      <w:r>
+        <w:rPr>
+          <w:rFonts w:hint="cs"/>
+          <w:cs/>
+        </w:rPr>
+        <w:t xml:space="preserve">ในวงรอบที่ </w:t>
+      </w:r>
+      <w:r>
+        <w:t xml:space="preserve">1 </w:t>
+      </w:r>
+      <w:r>
+        <w:rPr>
+          <w:rFonts w:hint="cs"/>
+          <w:cs/>
+        </w:rPr>
+        <w:t xml:space="preserve">ทีมมีการประเมินแบบฟอร์ม </w:t>
+      </w:r>
+      <w:r>
+        <w:t xml:space="preserve">PEER Form and Instruction </w:t>
+      </w:r>
+      <w:r>
+        <w:br/>
+      </w:r>
+      <w:r>
+        <w:rPr>
+          <w:rFonts w:hint="cs"/>
+          <w:cs/>
+        </w:rPr>
+        <w:t xml:space="preserve">โดยมีจำนวนผู้ที่ทำการประเมินทั้งสิ้น </w:t>
+      </w:r>
+      <w:r>
+        <w:t xml:space="preserve">11 </w:t>
+      </w:r>
+      <w:r>
+        <w:rPr>
+          <w:rFonts w:hint="cs"/>
+          <w:cs/>
+        </w:rPr>
+        <w:t xml:space="preserve">คน </w:t>
+      </w:r>
+      <w:r>
+        <w:t>(</w:t>
+      </w:r>
+      <w:r>
+        <w:rPr>
+          <w:rFonts w:hint="cs"/>
+          <w:cs/>
+        </w:rPr>
+        <w:t>ทุกคนในทีม</w:t>
+      </w:r>
+      <w:r>
+        <w:t xml:space="preserve">) </w:t>
+      </w:r>
+      <w:r>
+        <w:rPr>
+          <w:rFonts w:hint="cs"/>
+          <w:cs/>
+        </w:rPr>
+        <w:t xml:space="preserve">โดยได้รวบรวมข้อมูลตั้งแต่ </w:t>
+      </w:r>
+      <w:r>
+        <w:t xml:space="preserve">Sprint </w:t>
+      </w:r>
+      <w:r>
+        <w:rPr>
+          <w:rFonts w:hint="cs"/>
+          <w:cs/>
+        </w:rPr>
+        <w:t xml:space="preserve">ที่ </w:t>
+      </w:r>
+      <w:r>
+        <w:t xml:space="preserve">1/4 </w:t>
+      </w:r>
+      <w:r>
+        <w:rPr>
+          <w:rFonts w:hint="cs"/>
+          <w:cs/>
+        </w:rPr>
+        <w:t xml:space="preserve">ถึง </w:t>
+      </w:r>
+      <w:r>
+        <w:t xml:space="preserve">Sprint 1/9 </w:t>
+      </w:r>
+      <w:r>
+        <w:rPr>
+          <w:rFonts w:hint="cs"/>
+          <w:cs/>
+        </w:rPr>
+        <w:t xml:space="preserve">ซึ่งนายวิรัตน์ สากร ได้คะแนนเฉลี่ยทั้งสิ้น คะแนน จึงส่งผลให้ระดับตัวชี้วัดอยู่ที่ระดับที่ </w:t>
+      </w:r>
+    </w:p>
+    <w:p>
+      <w:pPr>
+        <w:rPr>
+          <w:rFonts w:hint="cs"/>
           <w:b/>
           <w:bCs/>
           <w:sz w:val="36"/>
@@ -821,31 +946,7 @@
           <w:cs/>
         </w:rPr>
         <w:lastRenderedPageBreak/>
-        <w:t>เป้าหมายของนายธนา</w:t>
-      </w:r>
-      <w:proofErr w:type="spellStart"/>
-      <w:r>
-        <w:rPr>
-          <w:rFonts w:hint="cs"/>
-          <w:b/>
-          <w:bCs/>
-          <w:sz w:val="40"/>
-          <w:szCs w:val="40"/>
-          <w:cs/>
-        </w:rPr>
-        <w:t>ธิป</w:t>
-      </w:r>
-      <w:proofErr w:type="spellEnd"/>
-      <w:r>
-        <w:rPr>
-          <w:rFonts w:hint="cs"/>
-          <w:b/>
-          <w:bCs/>
-          <w:sz w:val="40"/>
-          <w:szCs w:val="40"/>
-          <w:cs/>
-        </w:rPr>
-        <w:t xml:space="preserve"> บุญเนตร</w:t>
+        <w:t>เป้าหมายของนายธนาธิป บุญเนตร</w:t>
       </w:r>
       <w:r>
         <w:rPr>
@@ -1536,6 +1637,162 @@
     </w:p>
     <w:p>
       <w:pPr>
+        <w:jc w:val="thaiDistribute"/>
+        <w:rPr>
+          <w:rFonts w:hint="cs"/>
+          <w:cs/>
+        </w:rPr>
+      </w:pPr>
+      <w:r>
+        <w:rPr>
+          <w:rFonts w:hint="cs"/>
+          <w:b/>
+          <w:bCs/>
+          <w:cs/>
+        </w:rPr>
+        <w:t>ผลการ</w:t>
+      </w:r>
+      <w:r>
+        <w:rPr>
+          <w:rFonts w:hint="cs"/>
+          <w:b/>
+          <w:bCs/>
+          <w:cs/>
+        </w:rPr>
+        <w:t>ประเม</w:t>
+      </w:r>
+      <w:r>
+        <w:rPr>
+          <w:rFonts w:hint="cs"/>
+          <w:b/>
+          <w:bCs/>
+          <w:cs/>
+        </w:rPr>
+        <w:t>ิ</w:t>
+      </w:r>
+      <w:r>
+        <w:rPr>
+          <w:rFonts w:hint="cs"/>
+          <w:b/>
+          <w:bCs/>
+          <w:cs/>
+        </w:rPr>
+        <w:t xml:space="preserve">น </w:t>
+      </w:r>
+      <w:r>
+        <w:rPr>
+          <w:b/>
+          <w:bCs/>
+        </w:rPr>
+        <w:t xml:space="preserve">: </w:t>
+      </w:r>
+      <w:r>
+        <w:rPr>
+          <w:rFonts w:hint="cs"/>
+          <w:cs/>
+        </w:rPr>
+        <w:t xml:space="preserve">ในวงรอบที่ </w:t>
+      </w:r>
+      <w:r>
+        <w:t xml:space="preserve">1 </w:t>
+      </w:r>
+      <w:r>
+        <w:rPr>
+          <w:rFonts w:hint="cs"/>
+          <w:cs/>
+        </w:rPr>
+        <w:t xml:space="preserve">ทีมมีการประเมินแบบฟอร์ม </w:t>
+      </w:r>
+      <w:r>
+        <w:t xml:space="preserve">PEER Form and Instruction </w:t>
+      </w:r>
+      <w:r>
+        <w:br/>
+      </w:r>
+      <w:r>
+        <w:rPr>
+          <w:rFonts w:hint="cs"/>
+          <w:cs/>
+        </w:rPr>
+        <w:t xml:space="preserve">โดยมีจำนวนผู้ที่ทำการประเมินทั้งสิ้น </w:t>
+      </w:r>
+      <w:r>
+        <w:t xml:space="preserve">11 </w:t>
+      </w:r>
+      <w:r>
+        <w:rPr>
+          <w:rFonts w:hint="cs"/>
+          <w:cs/>
+        </w:rPr>
+        <w:t xml:space="preserve">คน </w:t>
+      </w:r>
+      <w:r>
+        <w:t>(</w:t>
+      </w:r>
+      <w:r>
+        <w:rPr>
+          <w:rFonts w:hint="cs"/>
+          <w:cs/>
+        </w:rPr>
+        <w:t>ทุกคนในทีม</w:t>
+      </w:r>
+      <w:r>
+        <w:t xml:space="preserve">) </w:t>
+      </w:r>
+      <w:r>
+        <w:rPr>
+          <w:rFonts w:hint="cs"/>
+          <w:cs/>
+        </w:rPr>
+        <w:t xml:space="preserve">โดยได้รวบรวมข้อมูลตั้งแต่ </w:t>
+      </w:r>
+      <w:r>
+        <w:t xml:space="preserve">Sprint </w:t>
+      </w:r>
+      <w:r>
+        <w:rPr>
+          <w:rFonts w:hint="cs"/>
+          <w:cs/>
+        </w:rPr>
+        <w:t xml:space="preserve">ที่ </w:t>
+      </w:r>
+      <w:r>
+        <w:t xml:space="preserve">1/4 </w:t>
+      </w:r>
+      <w:r>
+        <w:rPr>
+          <w:rFonts w:hint="cs"/>
+          <w:cs/>
+        </w:rPr>
+        <w:t xml:space="preserve">ถึง </w:t>
+      </w:r>
+      <w:r>
+        <w:t xml:space="preserve">Sprint 1/9 </w:t>
+      </w:r>
+      <w:r>
+        <w:rPr>
+          <w:rFonts w:hint="cs"/>
+          <w:cs/>
+        </w:rPr>
+        <w:t>ซึ่งนาย</w:t>
+      </w:r>
+      <w:r>
+        <w:rPr>
+          <w:rFonts w:hint="cs"/>
+          <w:cs/>
+        </w:rPr>
+        <w:t xml:space="preserve">ธนาธิป บุญเตร </w:t>
+      </w:r>
+      <w:r>
+        <w:rPr>
+          <w:rFonts w:hint="cs"/>
+          <w:cs/>
+        </w:rPr>
+        <w:t xml:space="preserve">ได้คะแนนเฉลี่ยทั้งสิ้น คะแนน จึงส่งผลให้ระดับตัวชี้วัดอยู่ที่ระดับที่ </w:t>
+      </w:r>
+    </w:p>
+    <w:p>
+      <w:pPr>
         <w:rPr>
           <w:cs/>
         </w:rPr>
@@ -1567,31 +1824,7 @@
           <w:cs/>
         </w:rPr>
         <w:lastRenderedPageBreak/>
-        <w:t>เป้าหมายของนายกิตติ</w:t>
-      </w:r>
-      <w:proofErr w:type="spellStart"/>
-      <w:r>
-        <w:rPr>
-          <w:rFonts w:hint="cs"/>
-          <w:b/>
-          <w:bCs/>
-          <w:sz w:val="40"/>
-          <w:szCs w:val="40"/>
-          <w:cs/>
-        </w:rPr>
-        <w:t>พศ</w:t>
-      </w:r>
-      <w:proofErr w:type="spellEnd"/>
-      <w:r>
-        <w:rPr>
-          <w:rFonts w:hint="cs"/>
-          <w:b/>
-          <w:bCs/>
-          <w:sz w:val="40"/>
-          <w:szCs w:val="40"/>
-          <w:cs/>
-        </w:rPr>
-        <w:t xml:space="preserve"> รุ่งเรือง</w:t>
+        <w:t>เป้าหมายของนายกิตติพศ รุ่งเรือง</w:t>
       </w:r>
       <w:r>
         <w:rPr>
@@ -2282,6 +2515,162 @@
       </m:oMathPara>
     </w:p>
     <w:p>
+      <w:pPr>
+        <w:jc w:val="thaiDistribute"/>
+        <w:rPr>
+          <w:rFonts w:hint="cs"/>
+          <w:cs/>
+        </w:rPr>
+      </w:pPr>
+      <w:r>
+        <w:rPr>
+          <w:rFonts w:hint="cs"/>
+          <w:b/>
+          <w:bCs/>
+          <w:cs/>
+        </w:rPr>
+        <w:t>ผลการ</w:t>
+      </w:r>
+      <w:r>
+        <w:rPr>
+          <w:rFonts w:hint="cs"/>
+          <w:b/>
+          <w:bCs/>
+          <w:cs/>
+        </w:rPr>
+        <w:t>ประเม</w:t>
+      </w:r>
+      <w:r>
+        <w:rPr>
+          <w:rFonts w:hint="cs"/>
+          <w:b/>
+          <w:bCs/>
+          <w:cs/>
+        </w:rPr>
+        <w:t>ิ</w:t>
+      </w:r>
+      <w:r>
+        <w:rPr>
+          <w:rFonts w:hint="cs"/>
+          <w:b/>
+          <w:bCs/>
+          <w:cs/>
+        </w:rPr>
+        <w:t xml:space="preserve">น </w:t>
+      </w:r>
+      <w:r>
+        <w:rPr>
+          <w:b/>
+          <w:bCs/>
+        </w:rPr>
+        <w:t xml:space="preserve">: </w:t>
+      </w:r>
+      <w:r>
+        <w:rPr>
+          <w:rFonts w:hint="cs"/>
+          <w:cs/>
+        </w:rPr>
+        <w:t xml:space="preserve">ในวงรอบที่ </w:t>
+      </w:r>
+      <w:r>
+        <w:t xml:space="preserve">1 </w:t>
+      </w:r>
+      <w:r>
+        <w:rPr>
+          <w:rFonts w:hint="cs"/>
+          <w:cs/>
+        </w:rPr>
+        <w:t xml:space="preserve">ทีมมีการประเมินแบบฟอร์ม </w:t>
+      </w:r>
+      <w:r>
+        <w:t xml:space="preserve">PEER Form and Instruction </w:t>
+      </w:r>
+      <w:r>
+        <w:br/>
+      </w:r>
+      <w:r>
+        <w:rPr>
+          <w:rFonts w:hint="cs"/>
+          <w:cs/>
+        </w:rPr>
+        <w:t xml:space="preserve">โดยมีจำนวนผู้ที่ทำการประเมินทั้งสิ้น </w:t>
+      </w:r>
+      <w:r>
+        <w:t xml:space="preserve">11 </w:t>
+      </w:r>
+      <w:r>
+        <w:rPr>
+          <w:rFonts w:hint="cs"/>
+          <w:cs/>
+        </w:rPr>
+        <w:t xml:space="preserve">คน </w:t>
+      </w:r>
+      <w:r>
+        <w:t>(</w:t>
+      </w:r>
+      <w:r>
+        <w:rPr>
+          <w:rFonts w:hint="cs"/>
+          <w:cs/>
+        </w:rPr>
+        <w:t>ทุกคนในทีม</w:t>
+      </w:r>
+      <w:r>
+        <w:t xml:space="preserve">) </w:t>
+      </w:r>
+      <w:r>
+        <w:rPr>
+          <w:rFonts w:hint="cs"/>
+          <w:cs/>
+        </w:rPr>
+        <w:t xml:space="preserve">โดยได้รวบรวมข้อมูลตั้งแต่ </w:t>
+      </w:r>
+      <w:r>
+        <w:t xml:space="preserve">Sprint </w:t>
+      </w:r>
+      <w:r>
+        <w:rPr>
+          <w:rFonts w:hint="cs"/>
+          <w:cs/>
+        </w:rPr>
+        <w:t xml:space="preserve">ที่ </w:t>
+      </w:r>
+      <w:r>
+        <w:t xml:space="preserve">1/4 </w:t>
+      </w:r>
+      <w:r>
+        <w:rPr>
+          <w:rFonts w:hint="cs"/>
+          <w:cs/>
+        </w:rPr>
+        <w:t xml:space="preserve">ถึง </w:t>
+      </w:r>
+      <w:r>
+        <w:t xml:space="preserve">Sprint 1/9 </w:t>
+      </w:r>
+      <w:r>
+        <w:rPr>
+          <w:rFonts w:hint="cs"/>
+          <w:cs/>
+        </w:rPr>
+        <w:t>ซึ่งนาย</w:t>
+      </w:r>
+      <w:r>
+        <w:rPr>
+          <w:rFonts w:hint="cs"/>
+          <w:cs/>
+        </w:rPr>
+        <w:t xml:space="preserve">กิตติพศ รุ่งเรือง </w:t>
+      </w:r>
+      <w:r>
+        <w:rPr>
+          <w:rFonts w:hint="cs"/>
+          <w:cs/>
+        </w:rPr>
+        <w:t xml:space="preserve">ได้คะแนนเฉลี่ยทั้งสิ้น คะแนน จึงส่งผลให้ระดับตัวชี้วัดอยู่ที่ระดับที่ </w:t>
+      </w:r>
+    </w:p>
+    <w:p>
       <w:r>
         <w:br w:type="page"/>
       </w:r>
@@ -2997,6 +3386,162 @@
     </w:p>
     <w:p>
       <w:pPr>
+        <w:jc w:val="thaiDistribute"/>
+        <w:rPr>
+          <w:rFonts w:hint="cs"/>
+          <w:cs/>
+        </w:rPr>
+      </w:pPr>
+      <w:r>
+        <w:rPr>
+          <w:rFonts w:hint="cs"/>
+          <w:b/>
+          <w:bCs/>
+          <w:cs/>
+        </w:rPr>
+        <w:t>ผลการ</w:t>
+      </w:r>
+      <w:r>
+        <w:rPr>
+          <w:rFonts w:hint="cs"/>
+          <w:b/>
+          <w:bCs/>
+          <w:cs/>
+        </w:rPr>
+        <w:t>ประเม</w:t>
+      </w:r>
+      <w:r>
+        <w:rPr>
+          <w:rFonts w:hint="cs"/>
+          <w:b/>
+          <w:bCs/>
+          <w:cs/>
+        </w:rPr>
+        <w:t>ิ</w:t>
+      </w:r>
+      <w:r>
+        <w:rPr>
+          <w:rFonts w:hint="cs"/>
+          <w:b/>
+          <w:bCs/>
+          <w:cs/>
+        </w:rPr>
+        <w:t xml:space="preserve">น </w:t>
+      </w:r>
+      <w:r>
+        <w:rPr>
+          <w:b/>
+          <w:bCs/>
+        </w:rPr>
+        <w:t xml:space="preserve">: </w:t>
+      </w:r>
+      <w:r>
+        <w:rPr>
+          <w:rFonts w:hint="cs"/>
+          <w:cs/>
+        </w:rPr>
+        <w:t xml:space="preserve">ในวงรอบที่ </w:t>
+      </w:r>
+      <w:r>
+        <w:t xml:space="preserve">1 </w:t>
+      </w:r>
+      <w:r>
+        <w:rPr>
+          <w:rFonts w:hint="cs"/>
+          <w:cs/>
+        </w:rPr>
+        <w:t xml:space="preserve">ทีมมีการประเมินแบบฟอร์ม </w:t>
+      </w:r>
+      <w:r>
+        <w:t xml:space="preserve">PEER Form and Instruction </w:t>
+      </w:r>
+      <w:r>
+        <w:br/>
+      </w:r>
+      <w:r>
+        <w:rPr>
+          <w:rFonts w:hint="cs"/>
+          <w:cs/>
+        </w:rPr>
+        <w:t xml:space="preserve">โดยมีจำนวนผู้ที่ทำการประเมินทั้งสิ้น </w:t>
+      </w:r>
+      <w:r>
+        <w:t xml:space="preserve">11 </w:t>
+      </w:r>
+      <w:r>
+        <w:rPr>
+          <w:rFonts w:hint="cs"/>
+          <w:cs/>
+        </w:rPr>
+        <w:t xml:space="preserve">คน </w:t>
+      </w:r>
+      <w:r>
+        <w:t>(</w:t>
+      </w:r>
+      <w:r>
+        <w:rPr>
+          <w:rFonts w:hint="cs"/>
+          <w:cs/>
+        </w:rPr>
+        <w:t>ทุกคนในทีม</w:t>
+      </w:r>
+      <w:r>
+        <w:t xml:space="preserve">) </w:t>
+      </w:r>
+      <w:r>
+        <w:rPr>
+          <w:rFonts w:hint="cs"/>
+          <w:cs/>
+        </w:rPr>
+        <w:t xml:space="preserve">โดยได้รวบรวมข้อมูลตั้งแต่ </w:t>
+      </w:r>
+      <w:r>
+        <w:t xml:space="preserve">Sprint </w:t>
+      </w:r>
+      <w:r>
+        <w:rPr>
+          <w:rFonts w:hint="cs"/>
+          <w:cs/>
+        </w:rPr>
+        <w:t xml:space="preserve">ที่ </w:t>
+      </w:r>
+      <w:r>
+        <w:t xml:space="preserve">1/4 </w:t>
+      </w:r>
+      <w:r>
+        <w:rPr>
+          <w:rFonts w:hint="cs"/>
+          <w:cs/>
+        </w:rPr>
+        <w:t xml:space="preserve">ถึง </w:t>
+      </w:r>
+      <w:r>
+        <w:t xml:space="preserve">Sprint 1/9 </w:t>
+      </w:r>
+      <w:r>
+        <w:rPr>
+          <w:rFonts w:hint="cs"/>
+          <w:cs/>
+        </w:rPr>
+        <w:t>ซึ่งนา</w:t>
+      </w:r>
+      <w:r>
+        <w:rPr>
+          <w:rFonts w:hint="cs"/>
+          <w:cs/>
+        </w:rPr>
+        <w:t>งสาววรรัตน์ กะเสริม</w:t>
+      </w:r>
+      <w:r>
+        <w:rPr>
+          <w:rFonts w:hint="cs"/>
+          <w:cs/>
+        </w:rPr>
+        <w:t xml:space="preserve"> ได้คะแนนเฉลี่ยทั้งสิ้น คะแนน จึงส่งผลให้ระดับตัวชี้วัดอยู่ที่ระดับที่ </w:t>
+      </w:r>
+    </w:p>
+    <w:p>
+      <w:pPr>
         <w:rPr>
           <w:cs/>
         </w:rPr>
@@ -3732,6 +4277,161 @@
     </w:p>
     <w:p>
       <w:pPr>
+        <w:jc w:val="thaiDistribute"/>
+        <w:rPr>
+          <w:rFonts w:hint="cs"/>
+          <w:cs/>
+        </w:rPr>
+      </w:pPr>
+      <w:r>
+        <w:rPr>
+          <w:rFonts w:hint="cs"/>
+          <w:b/>
+          <w:bCs/>
+          <w:cs/>
+        </w:rPr>
+        <w:t>ผลการ</w:t>
+      </w:r>
+      <w:r>
+        <w:rPr>
+          <w:rFonts w:hint="cs"/>
+          <w:b/>
+          <w:bCs/>
+          <w:cs/>
+        </w:rPr>
+        <w:t>ประเม</w:t>
+      </w:r>
+      <w:r>
+        <w:rPr>
+          <w:rFonts w:hint="cs"/>
+          <w:b/>
+          <w:bCs/>
+          <w:cs/>
+        </w:rPr>
+        <w:t>ิ</w:t>
+      </w:r>
+      <w:r>
+        <w:rPr>
+          <w:rFonts w:hint="cs"/>
+          <w:b/>
+          <w:bCs/>
+          <w:cs/>
+        </w:rPr>
+        <w:t xml:space="preserve">น </w:t>
+      </w:r>
+      <w:r>
+        <w:rPr>
+          <w:b/>
+          <w:bCs/>
+        </w:rPr>
+        <w:t xml:space="preserve">: </w:t>
+      </w:r>
+      <w:r>
+        <w:rPr>
+          <w:rFonts w:hint="cs"/>
+          <w:cs/>
+        </w:rPr>
+        <w:t xml:space="preserve">ในวงรอบที่ </w:t>
+      </w:r>
+      <w:r>
+        <w:t xml:space="preserve">1 </w:t>
+      </w:r>
+      <w:r>
+        <w:rPr>
+          <w:rFonts w:hint="cs"/>
+          <w:cs/>
+        </w:rPr>
+        <w:t xml:space="preserve">ทีมมีการประเมินแบบฟอร์ม </w:t>
+      </w:r>
+      <w:r>
+        <w:t xml:space="preserve">PEER Form and Instruction </w:t>
+      </w:r>
+      <w:r>
+        <w:br/>
+      </w:r>
+      <w:r>
+        <w:rPr>
+          <w:rFonts w:hint="cs"/>
+          <w:cs/>
+        </w:rPr>
+        <w:t xml:space="preserve">โดยมีจำนวนผู้ที่ทำการประเมินทั้งสิ้น </w:t>
+      </w:r>
+      <w:r>
+        <w:t xml:space="preserve">11 </w:t>
+      </w:r>
+      <w:r>
+        <w:rPr>
+          <w:rFonts w:hint="cs"/>
+          <w:cs/>
+        </w:rPr>
+        <w:t xml:space="preserve">คน </w:t>
+      </w:r>
+      <w:r>
+        <w:t>(</w:t>
+      </w:r>
+      <w:r>
+        <w:rPr>
+          <w:rFonts w:hint="cs"/>
+          <w:cs/>
+        </w:rPr>
+        <w:t>ทุกคนในทีม</w:t>
+      </w:r>
+      <w:r>
+        <w:t xml:space="preserve">) </w:t>
+      </w:r>
+      <w:r>
+        <w:rPr>
+          <w:rFonts w:hint="cs"/>
+          <w:cs/>
+        </w:rPr>
+        <w:t xml:space="preserve">โดยได้รวบรวมข้อมูลตั้งแต่ </w:t>
+      </w:r>
+      <w:r>
+        <w:t xml:space="preserve">Sprint </w:t>
+      </w:r>
+      <w:r>
+        <w:rPr>
+          <w:rFonts w:hint="cs"/>
+          <w:cs/>
+        </w:rPr>
+        <w:t xml:space="preserve">ที่ </w:t>
+      </w:r>
+      <w:r>
+        <w:t xml:space="preserve">1/4 </w:t>
+      </w:r>
+      <w:r>
+        <w:rPr>
+          <w:rFonts w:hint="cs"/>
+          <w:cs/>
+        </w:rPr>
+        <w:t xml:space="preserve">ถึง </w:t>
+      </w:r>
+      <w:r>
+        <w:t xml:space="preserve">Sprint 1/9 </w:t>
+      </w:r>
+      <w:r>
+        <w:rPr>
+          <w:rFonts w:hint="cs"/>
+          <w:cs/>
+        </w:rPr>
+        <w:t>ซึ่ง</w:t>
+      </w:r>
+      <w:r>
+        <w:rPr>
+          <w:cs/>
+        </w:rPr>
+        <w:t xml:space="preserve">นายณัฐนันท์ อมรเลิศวิทย์ </w:t>
+      </w:r>
+      <w:r>
+        <w:rPr>
+          <w:rFonts w:hint="cs"/>
+          <w:cs/>
+        </w:rPr>
+        <w:t xml:space="preserve">ได้คะแนนเฉลี่ยทั้งสิ้น คะแนน จึงส่งผลให้ระดับตัวชี้วัดอยู่ที่ระดับที่ </w:t>
+      </w:r>
+    </w:p>
+    <w:p>
+      <w:pPr>
         <w:rPr>
           <w:cs/>
         </w:rPr>
@@ -4454,6 +5154,143 @@
     </w:p>
     <w:p>
       <w:pPr>
+        <w:jc w:val="thaiDistribute"/>
+        <w:rPr>
+          <w:rFonts w:hint="cs"/>
+          <w:cs/>
+        </w:rPr>
+      </w:pPr>
+      <w:r>
+        <w:rPr>
+          <w:rFonts w:hint="cs"/>
+          <w:b/>
+          <w:bCs/>
+          <w:cs/>
+        </w:rPr>
+        <w:t>ผลการ</w:t>
+      </w:r>
+      <w:r>
+        <w:rPr>
+          <w:rFonts w:hint="cs"/>
+          <w:b/>
+          <w:bCs/>
+          <w:cs/>
+        </w:rPr>
+        <w:t xml:space="preserve">ประเมิน </w:t>
+      </w:r>
+      <w:r>
+        <w:rPr>
+          <w:b/>
+          <w:bCs/>
+        </w:rPr>
+        <w:t xml:space="preserve">: </w:t>
+      </w:r>
+      <w:r>
+        <w:rPr>
+          <w:rFonts w:hint="cs"/>
+          <w:cs/>
+        </w:rPr>
+        <w:t xml:space="preserve">ในวงรอบที่ </w:t>
+      </w:r>
+      <w:r>
+        <w:t xml:space="preserve">1 </w:t>
+      </w:r>
+      <w:r>
+        <w:rPr>
+          <w:rFonts w:hint="cs"/>
+          <w:cs/>
+        </w:rPr>
+        <w:t xml:space="preserve">ทีมมีการประเมินแบบฟอร์ม </w:t>
+      </w:r>
+      <w:r>
+        <w:t xml:space="preserve">PEER Form and Instruction </w:t>
+      </w:r>
+      <w:r>
+        <w:br/>
+      </w:r>
+      <w:r>
+        <w:rPr>
+          <w:rFonts w:hint="cs"/>
+          <w:cs/>
+        </w:rPr>
+        <w:t xml:space="preserve">โดยมีจำนวนผู้ที่ทำการประเมินทั้งสิ้น </w:t>
+      </w:r>
+      <w:r>
+        <w:t xml:space="preserve">11 </w:t>
+      </w:r>
+      <w:r>
+        <w:rPr>
+          <w:rFonts w:hint="cs"/>
+          <w:cs/>
+        </w:rPr>
+        <w:t xml:space="preserve">คน </w:t>
+      </w:r>
+      <w:r>
+        <w:t>(</w:t>
+      </w:r>
+      <w:r>
+        <w:rPr>
+          <w:rFonts w:hint="cs"/>
+          <w:cs/>
+        </w:rPr>
+        <w:t>ทุกคนในทีม</w:t>
+      </w:r>
+      <w:r>
+        <w:t xml:space="preserve">) </w:t>
+      </w:r>
+      <w:r>
+        <w:rPr>
+          <w:rFonts w:hint="cs"/>
+          <w:cs/>
+        </w:rPr>
+        <w:t xml:space="preserve">โดยได้รวบรวมข้อมูลตั้งแต่ </w:t>
+      </w:r>
+      <w:r>
+        <w:t xml:space="preserve">Sprint </w:t>
+      </w:r>
+      <w:r>
+        <w:rPr>
+          <w:rFonts w:hint="cs"/>
+          <w:cs/>
+        </w:rPr>
+        <w:t xml:space="preserve">ที่ </w:t>
+      </w:r>
+      <w:r>
+        <w:t xml:space="preserve">1/4 </w:t>
+      </w:r>
+      <w:r>
+        <w:rPr>
+          <w:rFonts w:hint="cs"/>
+          <w:cs/>
+        </w:rPr>
+        <w:t xml:space="preserve">ถึง </w:t>
+      </w:r>
+      <w:r>
+        <w:t xml:space="preserve">Sprint 1/9 </w:t>
+      </w:r>
+      <w:r>
+        <w:rPr>
+          <w:rFonts w:hint="cs"/>
+          <w:cs/>
+        </w:rPr>
+        <w:t>ซึ่ง</w:t>
+      </w:r>
+      <w:r>
+        <w:rPr>
+          <w:cs/>
+        </w:rPr>
+        <w:t xml:space="preserve">นายณัฐดนัย อินทสร </w:t>
+      </w:r>
+      <w:r>
+        <w:rPr>
+          <w:rFonts w:hint="cs"/>
+          <w:cs/>
+        </w:rPr>
+        <w:t xml:space="preserve">ได้คะแนนเฉลี่ยทั้งสิ้น คะแนน จึงส่งผลให้ระดับตัวชี้วัดอยู่ที่ระดับที่ </w:t>
+      </w:r>
+    </w:p>
+    <w:p>
+      <w:pPr>
         <w:rPr>
           <w:cs/>
         </w:rPr>
@@ -4485,31 +5322,7 @@
           <w:cs/>
         </w:rPr>
         <w:lastRenderedPageBreak/>
-        <w:t>เป้าหมายของนางสาวว</w:t>
-      </w:r>
-      <w:proofErr w:type="spellStart"/>
-      <w:r>
-        <w:rPr>
-          <w:rFonts w:hint="cs"/>
-          <w:b/>
-          <w:bCs/>
-          <w:sz w:val="40"/>
-          <w:szCs w:val="40"/>
-          <w:cs/>
-        </w:rPr>
-        <w:t>ริศ</w:t>
-      </w:r>
-      <w:proofErr w:type="spellEnd"/>
-      <w:r>
-        <w:rPr>
-          <w:rFonts w:hint="cs"/>
-          <w:b/>
-          <w:bCs/>
-          <w:sz w:val="40"/>
-          <w:szCs w:val="40"/>
-          <w:cs/>
-        </w:rPr>
-        <w:t>รา ฤทธิศร</w:t>
+        <w:t>เป้าหมายของนางสาววริศรา ฤทธิศร</w:t>
       </w:r>
       <w:r>
         <w:rPr>
@@ -5200,6 +6013,143 @@
     </w:p>
     <w:p>
       <w:pPr>
+        <w:jc w:val="thaiDistribute"/>
+        <w:rPr>
+          <w:rFonts w:hint="cs"/>
+          <w:cs/>
+        </w:rPr>
+      </w:pPr>
+      <w:r>
+        <w:rPr>
+          <w:rFonts w:hint="cs"/>
+          <w:b/>
+          <w:bCs/>
+          <w:cs/>
+        </w:rPr>
+        <w:t>ผลการ</w:t>
+      </w:r>
+      <w:r>
+        <w:rPr>
+          <w:rFonts w:hint="cs"/>
+          <w:b/>
+          <w:bCs/>
+          <w:cs/>
+        </w:rPr>
+        <w:t xml:space="preserve">ประเมิน </w:t>
+      </w:r>
+      <w:r>
+        <w:rPr>
+          <w:b/>
+          <w:bCs/>
+        </w:rPr>
+        <w:t xml:space="preserve">: </w:t>
+      </w:r>
+      <w:r>
+        <w:rPr>
+          <w:rFonts w:hint="cs"/>
+          <w:cs/>
+        </w:rPr>
+        <w:t xml:space="preserve">ในวงรอบที่ </w:t>
+      </w:r>
+      <w:r>
+        <w:t xml:space="preserve">1 </w:t>
+      </w:r>
+      <w:r>
+        <w:rPr>
+          <w:rFonts w:hint="cs"/>
+          <w:cs/>
+        </w:rPr>
+        <w:t xml:space="preserve">ทีมมีการประเมินแบบฟอร์ม </w:t>
+      </w:r>
+      <w:r>
+        <w:t xml:space="preserve">PEER Form and Instruction </w:t>
+      </w:r>
+      <w:r>
+        <w:br/>
+      </w:r>
+      <w:r>
+        <w:rPr>
+          <w:rFonts w:hint="cs"/>
+          <w:cs/>
+        </w:rPr>
+        <w:t xml:space="preserve">โดยมีจำนวนผู้ที่ทำการประเมินทั้งสิ้น </w:t>
+      </w:r>
+      <w:r>
+        <w:t xml:space="preserve">11 </w:t>
+      </w:r>
+      <w:r>
+        <w:rPr>
+          <w:rFonts w:hint="cs"/>
+          <w:cs/>
+        </w:rPr>
+        <w:t xml:space="preserve">คน </w:t>
+      </w:r>
+      <w:r>
+        <w:t>(</w:t>
+      </w:r>
+      <w:r>
+        <w:rPr>
+          <w:rFonts w:hint="cs"/>
+          <w:cs/>
+        </w:rPr>
+        <w:t>ทุกคนในทีม</w:t>
+      </w:r>
+      <w:r>
+        <w:t xml:space="preserve">) </w:t>
+      </w:r>
+      <w:r>
+        <w:rPr>
+          <w:rFonts w:hint="cs"/>
+          <w:cs/>
+        </w:rPr>
+        <w:t xml:space="preserve">โดยได้รวบรวมข้อมูลตั้งแต่ </w:t>
+      </w:r>
+      <w:r>
+        <w:t xml:space="preserve">Sprint </w:t>
+      </w:r>
+      <w:r>
+        <w:rPr>
+          <w:rFonts w:hint="cs"/>
+          <w:cs/>
+        </w:rPr>
+        <w:t xml:space="preserve">ที่ </w:t>
+      </w:r>
+      <w:r>
+        <w:t xml:space="preserve">1/4 </w:t>
+      </w:r>
+      <w:r>
+        <w:rPr>
+          <w:rFonts w:hint="cs"/>
+          <w:cs/>
+        </w:rPr>
+        <w:t xml:space="preserve">ถึง </w:t>
+      </w:r>
+      <w:r>
+        <w:t xml:space="preserve">Sprint 1/9 </w:t>
+      </w:r>
+      <w:r>
+        <w:rPr>
+          <w:rFonts w:hint="cs"/>
+          <w:cs/>
+        </w:rPr>
+        <w:t>ซึ่ง</w:t>
+      </w:r>
+      <w:r>
+        <w:rPr>
+          <w:cs/>
+        </w:rPr>
+        <w:t xml:space="preserve">นางสาววริศรา ฤทธิศร </w:t>
+      </w:r>
+      <w:r>
+        <w:rPr>
+          <w:rFonts w:hint="cs"/>
+          <w:cs/>
+        </w:rPr>
+        <w:t xml:space="preserve">ได้คะแนนเฉลี่ยทั้งสิ้น คะแนน จึงส่งผลให้ระดับตัวชี้วัดอยู่ที่ระดับที่ </w:t>
+      </w:r>
+    </w:p>
+    <w:p>
+      <w:pPr>
         <w:rPr>
           <w:cs/>
         </w:rPr>
@@ -5231,21 +6181,8 @@
           <w:cs/>
         </w:rPr>
         <w:lastRenderedPageBreak/>
-        <w:t>เป้าหมายของนางสาวทัศวรรณ แวว</w:t>
-      </w:r>
-      <w:proofErr w:type="spellStart"/>
-      <w:r>
-        <w:rPr>
-          <w:rFonts w:hint="cs"/>
-          <w:b/>
-          <w:bCs/>
-          <w:sz w:val="40"/>
-          <w:szCs w:val="40"/>
-          <w:cs/>
-        </w:rPr>
-        <w:t>หงษ์</w:t>
-      </w:r>
-      <w:proofErr w:type="spellEnd"/>
+        <w:t>เป้าหมายของนางสาวทัศวรรณ แววหงษ์</w:t>
+      </w:r>
       <w:r>
         <w:rPr>
           <w:b/>
@@ -5935,6 +6872,143 @@
     </w:p>
     <w:p>
       <w:pPr>
+        <w:jc w:val="thaiDistribute"/>
+        <w:rPr>
+          <w:rFonts w:hint="cs"/>
+          <w:cs/>
+        </w:rPr>
+      </w:pPr>
+      <w:r>
+        <w:rPr>
+          <w:rFonts w:hint="cs"/>
+          <w:b/>
+          <w:bCs/>
+          <w:cs/>
+        </w:rPr>
+        <w:t>ผลการ</w:t>
+      </w:r>
+      <w:r>
+        <w:rPr>
+          <w:rFonts w:hint="cs"/>
+          <w:b/>
+          <w:bCs/>
+          <w:cs/>
+        </w:rPr>
+        <w:t xml:space="preserve">ประเมิน </w:t>
+      </w:r>
+      <w:r>
+        <w:rPr>
+          <w:b/>
+          <w:bCs/>
+        </w:rPr>
+        <w:t xml:space="preserve">: </w:t>
+      </w:r>
+      <w:r>
+        <w:rPr>
+          <w:rFonts w:hint="cs"/>
+          <w:cs/>
+        </w:rPr>
+        <w:t xml:space="preserve">ในวงรอบที่ </w:t>
+      </w:r>
+      <w:r>
+        <w:t xml:space="preserve">1 </w:t>
+      </w:r>
+      <w:r>
+        <w:rPr>
+          <w:rFonts w:hint="cs"/>
+          <w:cs/>
+        </w:rPr>
+        <w:t xml:space="preserve">ทีมมีการประเมินแบบฟอร์ม </w:t>
+      </w:r>
+      <w:r>
+        <w:t xml:space="preserve">PEER Form and Instruction </w:t>
+      </w:r>
+      <w:r>
+        <w:br/>
+      </w:r>
+      <w:r>
+        <w:rPr>
+          <w:rFonts w:hint="cs"/>
+          <w:cs/>
+        </w:rPr>
+        <w:t xml:space="preserve">โดยมีจำนวนผู้ที่ทำการประเมินทั้งสิ้น </w:t>
+      </w:r>
+      <w:r>
+        <w:t xml:space="preserve">11 </w:t>
+      </w:r>
+      <w:r>
+        <w:rPr>
+          <w:rFonts w:hint="cs"/>
+          <w:cs/>
+        </w:rPr>
+        <w:t xml:space="preserve">คน </w:t>
+      </w:r>
+      <w:r>
+        <w:t>(</w:t>
+      </w:r>
+      <w:r>
+        <w:rPr>
+          <w:rFonts w:hint="cs"/>
+          <w:cs/>
+        </w:rPr>
+        <w:t>ทุกคนในทีม</w:t>
+      </w:r>
+      <w:r>
+        <w:t xml:space="preserve">) </w:t>
+      </w:r>
+      <w:r>
+        <w:rPr>
+          <w:rFonts w:hint="cs"/>
+          <w:cs/>
+        </w:rPr>
+        <w:t xml:space="preserve">โดยได้รวบรวมข้อมูลตั้งแต่ </w:t>
+      </w:r>
+      <w:r>
+        <w:t xml:space="preserve">Sprint </w:t>
+      </w:r>
+      <w:r>
+        <w:rPr>
+          <w:rFonts w:hint="cs"/>
+          <w:cs/>
+        </w:rPr>
+        <w:t xml:space="preserve">ที่ </w:t>
+      </w:r>
+      <w:r>
+        <w:t xml:space="preserve">1/4 </w:t>
+      </w:r>
+      <w:r>
+        <w:rPr>
+          <w:rFonts w:hint="cs"/>
+          <w:cs/>
+        </w:rPr>
+        <w:t xml:space="preserve">ถึง </w:t>
+      </w:r>
+      <w:r>
+        <w:t xml:space="preserve">Sprint 1/9 </w:t>
+      </w:r>
+      <w:r>
+        <w:rPr>
+          <w:rFonts w:hint="cs"/>
+          <w:cs/>
+        </w:rPr>
+        <w:t>ซึ่ง</w:t>
+      </w:r>
+      <w:r>
+        <w:rPr>
+          <w:cs/>
+        </w:rPr>
+        <w:t xml:space="preserve">นางสาวทัศวรรณ แววหงษ์ </w:t>
+      </w:r>
+      <w:r>
+        <w:rPr>
+          <w:rFonts w:hint="cs"/>
+          <w:cs/>
+        </w:rPr>
+        <w:t xml:space="preserve">ได้คะแนนเฉลี่ยทั้งสิ้น คะแนน จึงส่งผลให้ระดับตัวชี้วัดอยู่ที่ระดับที่ </w:t>
+      </w:r>
+    </w:p>
+    <w:p>
+      <w:pPr>
         <w:rPr>
           <w:cs/>
         </w:rPr>
@@ -5966,55 +7040,7 @@
           <w:cs/>
         </w:rPr>
         <w:lastRenderedPageBreak/>
-        <w:t>เป้าหมายของนาย</w:t>
-      </w:r>
-      <w:proofErr w:type="spellStart"/>
-      <w:r>
-        <w:rPr>
-          <w:rFonts w:hint="cs"/>
-          <w:b/>
-          <w:bCs/>
-          <w:sz w:val="40"/>
-          <w:szCs w:val="40"/>
-          <w:cs/>
-        </w:rPr>
-        <w:t>เบญ</w:t>
-      </w:r>
-      <w:proofErr w:type="spellEnd"/>
-      <w:r>
-        <w:rPr>
-          <w:rFonts w:hint="cs"/>
-          <w:b/>
-          <w:bCs/>
-          <w:sz w:val="40"/>
-          <w:szCs w:val="40"/>
-          <w:cs/>
-        </w:rPr>
-        <w:t>จพล กสิกิจสุ</w:t>
-      </w:r>
-      <w:proofErr w:type="spellStart"/>
-      <w:r>
-        <w:rPr>
-          <w:rFonts w:hint="cs"/>
-          <w:b/>
-          <w:bCs/>
-          <w:sz w:val="40"/>
-          <w:szCs w:val="40"/>
-          <w:cs/>
-        </w:rPr>
-        <w:t>นธ</w:t>
-      </w:r>
-      <w:proofErr w:type="spellEnd"/>
-      <w:r>
-        <w:rPr>
-          <w:rFonts w:hint="cs"/>
-          <w:b/>
-          <w:bCs/>
-          <w:sz w:val="40"/>
-          <w:szCs w:val="40"/>
-          <w:cs/>
-        </w:rPr>
-        <w:t>รา</w:t>
+        <w:t>เป้าหมายของนายเบญจพล กสิกิจสุนธรา</w:t>
       </w:r>
       <w:r>
         <w:rPr>
@@ -6705,6 +7731,143 @@
     </w:p>
     <w:p>
       <w:pPr>
+        <w:jc w:val="thaiDistribute"/>
+        <w:rPr>
+          <w:rFonts w:hint="cs"/>
+          <w:cs/>
+        </w:rPr>
+      </w:pPr>
+      <w:r>
+        <w:rPr>
+          <w:rFonts w:hint="cs"/>
+          <w:b/>
+          <w:bCs/>
+          <w:cs/>
+        </w:rPr>
+        <w:t>ผลการ</w:t>
+      </w:r>
+      <w:r>
+        <w:rPr>
+          <w:rFonts w:hint="cs"/>
+          <w:b/>
+          <w:bCs/>
+          <w:cs/>
+        </w:rPr>
+        <w:t xml:space="preserve">ประเมิน </w:t>
+      </w:r>
+      <w:r>
+        <w:rPr>
+          <w:b/>
+          <w:bCs/>
+        </w:rPr>
+        <w:t xml:space="preserve">: </w:t>
+      </w:r>
+      <w:r>
+        <w:rPr>
+          <w:rFonts w:hint="cs"/>
+          <w:cs/>
+        </w:rPr>
+        <w:t xml:space="preserve">ในวงรอบที่ </w:t>
+      </w:r>
+      <w:r>
+        <w:t xml:space="preserve">1 </w:t>
+      </w:r>
+      <w:r>
+        <w:rPr>
+          <w:rFonts w:hint="cs"/>
+          <w:cs/>
+        </w:rPr>
+        <w:t xml:space="preserve">ทีมมีการประเมินแบบฟอร์ม </w:t>
+      </w:r>
+      <w:r>
+        <w:t xml:space="preserve">PEER Form and Instruction </w:t>
+      </w:r>
+      <w:r>
+        <w:br/>
+      </w:r>
+      <w:r>
+        <w:rPr>
+          <w:rFonts w:hint="cs"/>
+          <w:cs/>
+        </w:rPr>
+        <w:t xml:space="preserve">โดยมีจำนวนผู้ที่ทำการประเมินทั้งสิ้น </w:t>
+      </w:r>
+      <w:r>
+        <w:t xml:space="preserve">11 </w:t>
+      </w:r>
+      <w:r>
+        <w:rPr>
+          <w:rFonts w:hint="cs"/>
+          <w:cs/>
+        </w:rPr>
+        <w:t xml:space="preserve">คน </w:t>
+      </w:r>
+      <w:r>
+        <w:t>(</w:t>
+      </w:r>
+      <w:r>
+        <w:rPr>
+          <w:rFonts w:hint="cs"/>
+          <w:cs/>
+        </w:rPr>
+        <w:t>ทุกคนในทีม</w:t>
+      </w:r>
+      <w:r>
+        <w:t xml:space="preserve">) </w:t>
+      </w:r>
+      <w:r>
+        <w:rPr>
+          <w:rFonts w:hint="cs"/>
+          <w:cs/>
+        </w:rPr>
+        <w:t xml:space="preserve">โดยได้รวบรวมข้อมูลตั้งแต่ </w:t>
+      </w:r>
+      <w:r>
+        <w:t xml:space="preserve">Sprint </w:t>
+      </w:r>
+      <w:r>
+        <w:rPr>
+          <w:rFonts w:hint="cs"/>
+          <w:cs/>
+        </w:rPr>
+        <w:t xml:space="preserve">ที่ </w:t>
+      </w:r>
+      <w:r>
+        <w:t xml:space="preserve">1/4 </w:t>
+      </w:r>
+      <w:r>
+        <w:rPr>
+          <w:rFonts w:hint="cs"/>
+          <w:cs/>
+        </w:rPr>
+        <w:t xml:space="preserve">ถึง </w:t>
+      </w:r>
+      <w:r>
+        <w:t xml:space="preserve">Sprint 1/9 </w:t>
+      </w:r>
+      <w:r>
+        <w:rPr>
+          <w:rFonts w:hint="cs"/>
+          <w:cs/>
+        </w:rPr>
+        <w:t>ซึ่ง</w:t>
+      </w:r>
+      <w:r>
+        <w:rPr>
+          <w:cs/>
+        </w:rPr>
+        <w:t xml:space="preserve">นายเบญจพล กสิกิจสุนธรา </w:t>
+      </w:r>
+      <w:r>
+        <w:rPr>
+          <w:rFonts w:hint="cs"/>
+          <w:cs/>
+        </w:rPr>
+        <w:t xml:space="preserve">ได้คะแนนเฉลี่ยทั้งสิ้น คะแนน จึงส่งผลให้ระดับตัวชี้วัดอยู่ที่ระดับที่ </w:t>
+      </w:r>
+    </w:p>
+    <w:p>
+      <w:pPr>
         <w:rPr>
           <w:cs/>
         </w:rPr>
@@ -7428,6 +8591,143 @@
     </w:p>
     <w:p>
       <w:pPr>
+        <w:jc w:val="thaiDistribute"/>
+        <w:rPr>
+          <w:rFonts w:hint="cs"/>
+          <w:cs/>
+        </w:rPr>
+      </w:pPr>
+      <w:r>
+        <w:rPr>
+          <w:rFonts w:hint="cs"/>
+          <w:b/>
+          <w:bCs/>
+          <w:cs/>
+        </w:rPr>
+        <w:t>ผลการ</w:t>
+      </w:r>
+      <w:r>
+        <w:rPr>
+          <w:rFonts w:hint="cs"/>
+          <w:b/>
+          <w:bCs/>
+          <w:cs/>
+        </w:rPr>
+        <w:t xml:space="preserve">ประเมิน </w:t>
+      </w:r>
+      <w:r>
+        <w:rPr>
+          <w:b/>
+          <w:bCs/>
+        </w:rPr>
+        <w:t xml:space="preserve">: </w:t>
+      </w:r>
+      <w:r>
+        <w:rPr>
+          <w:rFonts w:hint="cs"/>
+          <w:cs/>
+        </w:rPr>
+        <w:t xml:space="preserve">ในวงรอบที่ </w:t>
+      </w:r>
+      <w:r>
+        <w:t xml:space="preserve">1 </w:t>
+      </w:r>
+      <w:r>
+        <w:rPr>
+          <w:rFonts w:hint="cs"/>
+          <w:cs/>
+        </w:rPr>
+        <w:t xml:space="preserve">ทีมมีการประเมินแบบฟอร์ม </w:t>
+      </w:r>
+      <w:r>
+        <w:t xml:space="preserve">PEER Form and Instruction </w:t>
+      </w:r>
+      <w:r>
+        <w:br/>
+      </w:r>
+      <w:r>
+        <w:rPr>
+          <w:rFonts w:hint="cs"/>
+          <w:cs/>
+        </w:rPr>
+        <w:t xml:space="preserve">โดยมีจำนวนผู้ที่ทำการประเมินทั้งสิ้น </w:t>
+      </w:r>
+      <w:r>
+        <w:t xml:space="preserve">11 </w:t>
+      </w:r>
+      <w:r>
+        <w:rPr>
+          <w:rFonts w:hint="cs"/>
+          <w:cs/>
+        </w:rPr>
+        <w:t xml:space="preserve">คน </w:t>
+      </w:r>
+      <w:r>
+        <w:t>(</w:t>
+      </w:r>
+      <w:r>
+        <w:rPr>
+          <w:rFonts w:hint="cs"/>
+          <w:cs/>
+        </w:rPr>
+        <w:t>ทุกคนในทีม</w:t>
+      </w:r>
+      <w:r>
+        <w:t xml:space="preserve">) </w:t>
+      </w:r>
+      <w:r>
+        <w:rPr>
+          <w:rFonts w:hint="cs"/>
+          <w:cs/>
+        </w:rPr>
+        <w:t xml:space="preserve">โดยได้รวบรวมข้อมูลตั้งแต่ </w:t>
+      </w:r>
+      <w:r>
+        <w:t xml:space="preserve">Sprint </w:t>
+      </w:r>
+      <w:r>
+        <w:rPr>
+          <w:rFonts w:hint="cs"/>
+          <w:cs/>
+        </w:rPr>
+        <w:t xml:space="preserve">ที่ </w:t>
+      </w:r>
+      <w:r>
+        <w:t xml:space="preserve">1/4 </w:t>
+      </w:r>
+      <w:r>
+        <w:rPr>
+          <w:rFonts w:hint="cs"/>
+          <w:cs/>
+        </w:rPr>
+        <w:t xml:space="preserve">ถึง </w:t>
+      </w:r>
+      <w:r>
+        <w:t xml:space="preserve">Sprint 1/9 </w:t>
+      </w:r>
+      <w:r>
+        <w:rPr>
+          <w:rFonts w:hint="cs"/>
+          <w:cs/>
+        </w:rPr>
+        <w:t>ซึ่ง</w:t>
+      </w:r>
+      <w:r>
+        <w:rPr>
+          <w:cs/>
+        </w:rPr>
+        <w:t xml:space="preserve">นางสาวปรีชญา ชูศรีทอง </w:t>
+      </w:r>
+      <w:r>
+        <w:rPr>
+          <w:rFonts w:hint="cs"/>
+          <w:cs/>
+        </w:rPr>
+        <w:t xml:space="preserve">ได้คะแนนเฉลี่ยทั้งสิ้น คะแนน จึงส่งผลให้ระดับตัวชี้วัดอยู่ที่ระดับที่ </w:t>
+      </w:r>
+    </w:p>
+    <w:p>
+      <w:pPr>
         <w:rPr>
           <w:cs/>
         </w:rPr>
@@ -8057,10 +9357,6 @@
     <w:p>
       <w:pPr>
         <w:spacing w:after="0"/>
-        <w:rPr>
-          <w:b/>
-          <w:bCs/>
-        </w:rPr>
       </w:pPr>
       <m:oMathPara>
         <m:oMath>
@@ -8149,8 +9445,142 @@
       </m:oMathPara>
     </w:p>
     <w:p>
+      <w:pPr>
+        <w:jc w:val="thaiDistribute"/>
+        <w:rPr>
+          <w:rFonts w:hint="cs"/>
+        </w:rPr>
+      </w:pPr>
+      <w:r>
+        <w:rPr>
+          <w:rFonts w:hint="cs"/>
+          <w:b/>
+          <w:bCs/>
+          <w:cs/>
+        </w:rPr>
+        <w:t>ผลการ</w:t>
+      </w:r>
+      <w:r>
+        <w:rPr>
+          <w:rFonts w:hint="cs"/>
+          <w:b/>
+          <w:bCs/>
+          <w:cs/>
+        </w:rPr>
+        <w:t xml:space="preserve">ประเมิน </w:t>
+      </w:r>
+      <w:r>
+        <w:rPr>
+          <w:b/>
+          <w:bCs/>
+        </w:rPr>
+        <w:t xml:space="preserve">: </w:t>
+      </w:r>
+      <w:r>
+        <w:rPr>
+          <w:rFonts w:hint="cs"/>
+          <w:cs/>
+        </w:rPr>
+        <w:t xml:space="preserve">ในวงรอบที่ </w:t>
+      </w:r>
+      <w:r>
+        <w:t xml:space="preserve">1 </w:t>
+      </w:r>
+      <w:r>
+        <w:rPr>
+          <w:rFonts w:hint="cs"/>
+          <w:cs/>
+        </w:rPr>
+        <w:t xml:space="preserve">ทีมมีการประเมินแบบฟอร์ม </w:t>
+      </w:r>
+      <w:r>
+        <w:t xml:space="preserve">PEER Form and Instruction </w:t>
+      </w:r>
+      <w:r>
+        <w:br/>
+      </w:r>
+      <w:r>
+        <w:rPr>
+          <w:rFonts w:hint="cs"/>
+          <w:cs/>
+        </w:rPr>
+        <w:t xml:space="preserve">โดยมีจำนวนผู้ที่ทำการประเมินทั้งสิ้น </w:t>
+      </w:r>
+      <w:r>
+        <w:t xml:space="preserve">11 </w:t>
+      </w:r>
+      <w:r>
+        <w:rPr>
+          <w:rFonts w:hint="cs"/>
+          <w:cs/>
+        </w:rPr>
+        <w:t xml:space="preserve">คน </w:t>
+      </w:r>
+      <w:r>
+        <w:t>(</w:t>
+      </w:r>
+      <w:r>
+        <w:rPr>
+          <w:rFonts w:hint="cs"/>
+          <w:cs/>
+        </w:rPr>
+        <w:t>ทุกคนในทีม</w:t>
+      </w:r>
+      <w:r>
+        <w:t xml:space="preserve">) </w:t>
+      </w:r>
+      <w:r>
+        <w:rPr>
+          <w:rFonts w:hint="cs"/>
+          <w:cs/>
+        </w:rPr>
+        <w:t xml:space="preserve">โดยได้รวบรวมข้อมูลตั้งแต่ </w:t>
+      </w:r>
+      <w:r>
+        <w:t xml:space="preserve">Sprint </w:t>
+      </w:r>
+      <w:r>
+        <w:rPr>
+          <w:rFonts w:hint="cs"/>
+          <w:cs/>
+        </w:rPr>
+        <w:t xml:space="preserve">ที่ </w:t>
+      </w:r>
+      <w:r>
+        <w:t xml:space="preserve">1/4 </w:t>
+      </w:r>
+      <w:r>
+        <w:rPr>
+          <w:rFonts w:hint="cs"/>
+          <w:cs/>
+        </w:rPr>
+        <w:t xml:space="preserve">ถึง </w:t>
+      </w:r>
+      <w:r>
+        <w:t xml:space="preserve">Sprint 1/9 </w:t>
+      </w:r>
+      <w:r>
+        <w:rPr>
+          <w:rFonts w:hint="cs"/>
+          <w:cs/>
+        </w:rPr>
+        <w:t>ซึ่ง</w:t>
+      </w:r>
+      <w:r>
+        <w:rPr>
+          <w:cs/>
+        </w:rPr>
+        <w:t xml:space="preserve">นายกล้ายุทธ ครองแก้ว </w:t>
+      </w:r>
       <w:bookmarkStart w:id="0" w:name="_GoBack"/>
       <w:bookmarkEnd w:id="0"/>
+      <w:r>
+        <w:rPr>
+          <w:rFonts w:hint="cs"/>
+          <w:cs/>
+        </w:rPr>
+        <w:t xml:space="preserve">ได้คะแนนเฉลี่ยทั้งสิ้น คะแนน จึงส่งผลให้ระดับตัวชี้วัดอยู่ที่ระดับที่ </w:t>
+      </w:r>
     </w:p>
     <w:sectPr>
       <w:headerReference w:type="default" r:id="rId8"/>
@@ -9840,7 +11270,7 @@
 </file>
 
 <file path=customXml/itemProps1.xml><?xml version="1.0" encoding="utf-8"?>
-<ds:datastoreItem xmlns:ds="http://schemas.openxmlformats.org/officeDocument/2006/customXml" ds:itemID="{6C7D0536-F922-4AAD-921F-F5BE93EEE276}">
+<ds:datastoreItem xmlns:ds="http://schemas.openxmlformats.org/officeDocument/2006/customXml" ds:itemID="{B1C9E85C-D0C4-46AD-A6BB-34FAD5B3E9AF}">
   <ds:schemaRefs>
     <ds:schemaRef ds:uri="http://schemas.openxmlformats.org/officeDocument/2006/bibliography"/>
   </ds:schemaRefs>

--- a/Goal/V1.9.1 [2021-08-31] เป้าหมายสมาชิก.docx
+++ b/Goal/V1.9.1 [2021-08-31] เป้าหมายสมาชิก.docx
@@ -901,13 +901,42 @@
           <w:rFonts w:hint="cs"/>
           <w:cs/>
         </w:rPr>
-        <w:t xml:space="preserve">ซึ่งนายวิรัตน์ สากร ได้คะแนนเฉลี่ยทั้งสิ้น คะแนน จึงส่งผลให้ระดับตัวชี้วัดอยู่ที่ระดับที่ </w:t>
-      </w:r>
-    </w:p>
-    <w:p>
-      <w:pPr>
-        <w:rPr>
-          <w:rFonts w:hint="cs"/>
+        <w:t xml:space="preserve">ซึ่งนายวิรัตน์ สากร ได้คะแนนเฉลี่ยทั้งสิ้น </w:t>
+      </w:r>
+      <w:r>
+        <w:t xml:space="preserve">4.866 </w:t>
+      </w:r>
+      <w:r>
+        <w:rPr>
+          <w:rFonts w:hint="cs"/>
+          <w:cs/>
+        </w:rPr>
+        <w:t>คะแนน จึงส่งผลให้ระดับตัวชี้วัด</w:t>
+      </w:r>
+      <w:r>
+        <w:rPr>
+          <w:cs/>
+        </w:rPr>
+        <w:br/>
+      </w:r>
+      <w:r>
+        <w:rPr>
+          <w:rFonts w:hint="cs"/>
+          <w:cs/>
+        </w:rPr>
+        <w:t xml:space="preserve">อยู่ที่ระดับที่ </w:t>
+      </w:r>
+      <w:r>
+        <w:rPr>
+          <w:rFonts w:hint="cs"/>
+          <w:cs/>
+        </w:rPr>
+        <w:t>5</w:t>
+      </w:r>
+    </w:p>
+    <w:p>
+      <w:pPr>
+        <w:rPr>
           <w:b/>
           <w:bCs/>
           <w:sz w:val="36"/>
@@ -1639,7 +1668,6 @@
       <w:pPr>
         <w:jc w:val="thaiDistribute"/>
         <w:rPr>
-          <w:rFonts w:hint="cs"/>
           <w:cs/>
         </w:rPr>
       </w:pPr>
@@ -1659,25 +1687,7 @@
           <w:bCs/>
           <w:cs/>
         </w:rPr>
-        <w:t>ประเม</w:t>
-      </w:r>
-      <w:r>
-        <w:rPr>
-          <w:rFonts w:hint="cs"/>
-          <w:b/>
-          <w:bCs/>
-          <w:cs/>
-        </w:rPr>
-        <w:t>ิ</w:t>
-      </w:r>
-      <w:r>
-        <w:rPr>
-          <w:rFonts w:hint="cs"/>
-          <w:b/>
-          <w:bCs/>
-          <w:cs/>
-        </w:rPr>
-        <w:t xml:space="preserve">น </w:t>
+        <w:t xml:space="preserve">ประเมิน </w:t>
       </w:r>
       <w:r>
         <w:rPr>
@@ -1774,21 +1784,28 @@
           <w:rFonts w:hint="cs"/>
           <w:cs/>
         </w:rPr>
-        <w:t>ซึ่งนาย</w:t>
-      </w:r>
-      <w:r>
-        <w:rPr>
-          <w:rFonts w:hint="cs"/>
-          <w:cs/>
-        </w:rPr>
-        <w:t xml:space="preserve">ธนาธิป บุญเตร </w:t>
-      </w:r>
-      <w:r>
-        <w:rPr>
-          <w:rFonts w:hint="cs"/>
-          <w:cs/>
-        </w:rPr>
-        <w:t xml:space="preserve">ได้คะแนนเฉลี่ยทั้งสิ้น คะแนน จึงส่งผลให้ระดับตัวชี้วัดอยู่ที่ระดับที่ </w:t>
+        <w:t xml:space="preserve">ซึ่งนายธนาธิป บุญเตร ได้คะแนนเฉลี่ยทั้งสิ้น </w:t>
+      </w:r>
+      <w:r>
+        <w:rPr>
+          <w:rFonts w:hint="cs"/>
+          <w:cs/>
+        </w:rPr>
+        <w:t xml:space="preserve">4.418 </w:t>
+      </w:r>
+      <w:r>
+        <w:rPr>
+          <w:rFonts w:hint="cs"/>
+          <w:cs/>
+        </w:rPr>
+        <w:t xml:space="preserve">คะแนน จึงส่งผลให้ระดับตัวชี้วัดอยู่ที่ระดับที่ </w:t>
+      </w:r>
+      <w:r>
+        <w:rPr>
+          <w:rFonts w:hint="cs"/>
+          <w:cs/>
+        </w:rPr>
+        <w:t>4</w:t>
       </w:r>
     </w:p>
     <w:p>
@@ -2518,7 +2535,6 @@
       <w:pPr>
         <w:jc w:val="thaiDistribute"/>
         <w:rPr>
-          <w:rFonts w:hint="cs"/>
           <w:cs/>
         </w:rPr>
       </w:pPr>
@@ -2538,25 +2554,7 @@
           <w:bCs/>
           <w:cs/>
         </w:rPr>
-        <w:t>ประเม</w:t>
-      </w:r>
-      <w:r>
-        <w:rPr>
-          <w:rFonts w:hint="cs"/>
-          <w:b/>
-          <w:bCs/>
-          <w:cs/>
-        </w:rPr>
-        <w:t>ิ</w:t>
-      </w:r>
-      <w:r>
-        <w:rPr>
-          <w:rFonts w:hint="cs"/>
-          <w:b/>
-          <w:bCs/>
-          <w:cs/>
-        </w:rPr>
-        <w:t xml:space="preserve">น </w:t>
+        <w:t xml:space="preserve">ประเมิน </w:t>
       </w:r>
       <w:r>
         <w:rPr>
@@ -2653,21 +2651,28 @@
           <w:rFonts w:hint="cs"/>
           <w:cs/>
         </w:rPr>
-        <w:t>ซึ่งนาย</w:t>
-      </w:r>
-      <w:r>
-        <w:rPr>
-          <w:rFonts w:hint="cs"/>
-          <w:cs/>
-        </w:rPr>
-        <w:t xml:space="preserve">กิตติพศ รุ่งเรือง </w:t>
-      </w:r>
-      <w:r>
-        <w:rPr>
-          <w:rFonts w:hint="cs"/>
-          <w:cs/>
-        </w:rPr>
-        <w:t xml:space="preserve">ได้คะแนนเฉลี่ยทั้งสิ้น คะแนน จึงส่งผลให้ระดับตัวชี้วัดอยู่ที่ระดับที่ </w:t>
+        <w:t xml:space="preserve">ซึ่งนายกิตติพศ รุ่งเรือง ได้คะแนนเฉลี่ยทั้งสิ้น </w:t>
+      </w:r>
+      <w:r>
+        <w:rPr>
+          <w:rFonts w:hint="cs"/>
+          <w:cs/>
+        </w:rPr>
+        <w:t xml:space="preserve">4.666 </w:t>
+      </w:r>
+      <w:r>
+        <w:rPr>
+          <w:rFonts w:hint="cs"/>
+          <w:cs/>
+        </w:rPr>
+        <w:t xml:space="preserve">คะแนน จึงส่งผลให้ระดับตัวชี้วัดอยู่ที่ระดับที่ </w:t>
+      </w:r>
+      <w:r>
+        <w:rPr>
+          <w:rFonts w:hint="cs"/>
+          <w:cs/>
+        </w:rPr>
+        <w:t>5</w:t>
       </w:r>
     </w:p>
     <w:p>
@@ -3388,7 +3393,6 @@
       <w:pPr>
         <w:jc w:val="thaiDistribute"/>
         <w:rPr>
-          <w:rFonts w:hint="cs"/>
           <w:cs/>
         </w:rPr>
       </w:pPr>
@@ -3408,25 +3412,7 @@
           <w:bCs/>
           <w:cs/>
         </w:rPr>
-        <w:t>ประเม</w:t>
-      </w:r>
-      <w:r>
-        <w:rPr>
-          <w:rFonts w:hint="cs"/>
-          <w:b/>
-          <w:bCs/>
-          <w:cs/>
-        </w:rPr>
-        <w:t>ิ</w:t>
-      </w:r>
-      <w:r>
-        <w:rPr>
-          <w:rFonts w:hint="cs"/>
-          <w:b/>
-          <w:bCs/>
-          <w:cs/>
-        </w:rPr>
-        <w:t xml:space="preserve">น </w:t>
+        <w:t xml:space="preserve">ประเมิน </w:t>
       </w:r>
       <w:r>
         <w:rPr>
@@ -3523,21 +3509,28 @@
           <w:rFonts w:hint="cs"/>
           <w:cs/>
         </w:rPr>
-        <w:t>ซึ่งนา</w:t>
-      </w:r>
-      <w:r>
-        <w:rPr>
-          <w:rFonts w:hint="cs"/>
-          <w:cs/>
-        </w:rPr>
-        <w:t>งสาววรรัตน์ กะเสริม</w:t>
-      </w:r>
-      <w:r>
-        <w:rPr>
-          <w:rFonts w:hint="cs"/>
-          <w:cs/>
-        </w:rPr>
-        <w:t xml:space="preserve"> ได้คะแนนเฉลี่ยทั้งสิ้น คะแนน จึงส่งผลให้ระดับตัวชี้วัดอยู่ที่ระดับที่ </w:t>
+        <w:t xml:space="preserve">ซึ่งนางสาววรรัตน์ กะเสริม ได้คะแนนเฉลี่ยทั้งสิ้น </w:t>
+      </w:r>
+      <w:r>
+        <w:rPr>
+          <w:rFonts w:hint="cs"/>
+          <w:cs/>
+        </w:rPr>
+        <w:t xml:space="preserve">3.812 </w:t>
+      </w:r>
+      <w:r>
+        <w:rPr>
+          <w:rFonts w:hint="cs"/>
+          <w:cs/>
+        </w:rPr>
+        <w:t xml:space="preserve">คะแนน จึงส่งผลให้ระดับตัวชี้วัดอยู่ที่ระดับที่ </w:t>
+      </w:r>
+      <w:r>
+        <w:rPr>
+          <w:rFonts w:hint="cs"/>
+          <w:cs/>
+        </w:rPr>
+        <w:t>3</w:t>
       </w:r>
     </w:p>
     <w:p>
@@ -4279,7 +4272,6 @@
       <w:pPr>
         <w:jc w:val="thaiDistribute"/>
         <w:rPr>
-          <w:rFonts w:hint="cs"/>
           <w:cs/>
         </w:rPr>
       </w:pPr>
@@ -4299,25 +4291,7 @@
           <w:bCs/>
           <w:cs/>
         </w:rPr>
-        <w:t>ประเม</w:t>
-      </w:r>
-      <w:r>
-        <w:rPr>
-          <w:rFonts w:hint="cs"/>
-          <w:b/>
-          <w:bCs/>
-          <w:cs/>
-        </w:rPr>
-        <w:t>ิ</w:t>
-      </w:r>
-      <w:r>
-        <w:rPr>
-          <w:rFonts w:hint="cs"/>
-          <w:b/>
-          <w:bCs/>
-          <w:cs/>
-        </w:rPr>
-        <w:t xml:space="preserve">น </w:t>
+        <w:t xml:space="preserve">ประเมิน </w:t>
       </w:r>
       <w:r>
         <w:rPr>
@@ -4427,7 +4401,28 @@
           <w:rFonts w:hint="cs"/>
           <w:cs/>
         </w:rPr>
-        <w:t xml:space="preserve">ได้คะแนนเฉลี่ยทั้งสิ้น คะแนน จึงส่งผลให้ระดับตัวชี้วัดอยู่ที่ระดับที่ </w:t>
+        <w:t xml:space="preserve">ได้คะแนนเฉลี่ยทั้งสิ้น </w:t>
+      </w:r>
+      <w:r>
+        <w:rPr>
+          <w:rFonts w:hint="cs"/>
+          <w:cs/>
+        </w:rPr>
+        <w:t xml:space="preserve">3.866 </w:t>
+      </w:r>
+      <w:r>
+        <w:rPr>
+          <w:rFonts w:hint="cs"/>
+          <w:cs/>
+        </w:rPr>
+        <w:t xml:space="preserve">คะแนน จึงส่งผลให้ระดับตัวชี้วัดอยู่ที่ระดับที่ </w:t>
+      </w:r>
+      <w:r>
+        <w:rPr>
+          <w:rFonts w:hint="cs"/>
+          <w:cs/>
+        </w:rPr>
+        <w:t>3</w:t>
       </w:r>
     </w:p>
     <w:p>
@@ -5156,7 +5151,6 @@
       <w:pPr>
         <w:jc w:val="thaiDistribute"/>
         <w:rPr>
-          <w:rFonts w:hint="cs"/>
           <w:cs/>
         </w:rPr>
       </w:pPr>
@@ -5286,7 +5280,28 @@
           <w:rFonts w:hint="cs"/>
           <w:cs/>
         </w:rPr>
-        <w:t xml:space="preserve">ได้คะแนนเฉลี่ยทั้งสิ้น คะแนน จึงส่งผลให้ระดับตัวชี้วัดอยู่ที่ระดับที่ </w:t>
+        <w:t xml:space="preserve">ได้คะแนนเฉลี่ยทั้งสิ้น </w:t>
+      </w:r>
+      <w:r>
+        <w:rPr>
+          <w:rFonts w:hint="cs"/>
+          <w:cs/>
+        </w:rPr>
+        <w:t xml:space="preserve">4.836 </w:t>
+      </w:r>
+      <w:r>
+        <w:rPr>
+          <w:rFonts w:hint="cs"/>
+          <w:cs/>
+        </w:rPr>
+        <w:t xml:space="preserve">คะแนน จึงส่งผลให้ระดับตัวชี้วัดอยู่ที่ระดับที่ </w:t>
+      </w:r>
+      <w:r>
+        <w:rPr>
+          <w:rFonts w:hint="cs"/>
+          <w:cs/>
+        </w:rPr>
+        <w:t>5</w:t>
       </w:r>
     </w:p>
     <w:p>
@@ -6015,7 +6030,6 @@
       <w:pPr>
         <w:jc w:val="thaiDistribute"/>
         <w:rPr>
-          <w:rFonts w:hint="cs"/>
           <w:cs/>
         </w:rPr>
       </w:pPr>
@@ -6145,7 +6159,28 @@
           <w:rFonts w:hint="cs"/>
           <w:cs/>
         </w:rPr>
-        <w:t xml:space="preserve">ได้คะแนนเฉลี่ยทั้งสิ้น คะแนน จึงส่งผลให้ระดับตัวชี้วัดอยู่ที่ระดับที่ </w:t>
+        <w:t xml:space="preserve">ได้คะแนนเฉลี่ยทั้งสิ้น </w:t>
+      </w:r>
+      <w:r>
+        <w:rPr>
+          <w:rFonts w:hint="cs"/>
+          <w:cs/>
+        </w:rPr>
+        <w:t xml:space="preserve">4.145 </w:t>
+      </w:r>
+      <w:r>
+        <w:rPr>
+          <w:rFonts w:hint="cs"/>
+          <w:cs/>
+        </w:rPr>
+        <w:t xml:space="preserve">คะแนน จึงส่งผลให้ระดับตัวชี้วัดอยู่ที่ระดับที่ </w:t>
+      </w:r>
+      <w:r>
+        <w:rPr>
+          <w:rFonts w:hint="cs"/>
+          <w:cs/>
+        </w:rPr>
+        <w:t>4</w:t>
       </w:r>
     </w:p>
     <w:p>
@@ -6874,7 +6909,6 @@
       <w:pPr>
         <w:jc w:val="thaiDistribute"/>
         <w:rPr>
-          <w:rFonts w:hint="cs"/>
           <w:cs/>
         </w:rPr>
       </w:pPr>
@@ -7004,7 +7038,28 @@
           <w:rFonts w:hint="cs"/>
           <w:cs/>
         </w:rPr>
-        <w:t xml:space="preserve">ได้คะแนนเฉลี่ยทั้งสิ้น คะแนน จึงส่งผลให้ระดับตัวชี้วัดอยู่ที่ระดับที่ </w:t>
+        <w:t xml:space="preserve">ได้คะแนนเฉลี่ยทั้งสิ้น </w:t>
+      </w:r>
+      <w:r>
+        <w:rPr>
+          <w:rFonts w:hint="cs"/>
+          <w:cs/>
+        </w:rPr>
+        <w:t xml:space="preserve">3.896 </w:t>
+      </w:r>
+      <w:r>
+        <w:rPr>
+          <w:rFonts w:hint="cs"/>
+          <w:cs/>
+        </w:rPr>
+        <w:t xml:space="preserve">คะแนน จึงส่งผลให้ระดับตัวชี้วัดอยู่ที่ระดับที่ </w:t>
+      </w:r>
+      <w:r>
+        <w:rPr>
+          <w:rFonts w:hint="cs"/>
+          <w:cs/>
+        </w:rPr>
+        <w:t>3</w:t>
       </w:r>
     </w:p>
     <w:p>
@@ -7733,7 +7788,6 @@
       <w:pPr>
         <w:jc w:val="thaiDistribute"/>
         <w:rPr>
-          <w:rFonts w:hint="cs"/>
           <w:cs/>
         </w:rPr>
       </w:pPr>
@@ -7863,7 +7917,28 @@
           <w:rFonts w:hint="cs"/>
           <w:cs/>
         </w:rPr>
-        <w:t xml:space="preserve">ได้คะแนนเฉลี่ยทั้งสิ้น คะแนน จึงส่งผลให้ระดับตัวชี้วัดอยู่ที่ระดับที่ </w:t>
+        <w:t xml:space="preserve">ได้คะแนนเฉลี่ยทั้งสิ้น </w:t>
+      </w:r>
+      <w:r>
+        <w:rPr>
+          <w:rFonts w:hint="cs"/>
+          <w:cs/>
+        </w:rPr>
+        <w:t xml:space="preserve">3.357 </w:t>
+      </w:r>
+      <w:r>
+        <w:rPr>
+          <w:rFonts w:hint="cs"/>
+          <w:cs/>
+        </w:rPr>
+        <w:t xml:space="preserve">คะแนน จึงส่งผลให้ระดับตัวชี้วัดอยู่ที่ระดับที่ </w:t>
+      </w:r>
+      <w:r>
+        <w:rPr>
+          <w:rFonts w:hint="cs"/>
+          <w:cs/>
+        </w:rPr>
+        <w:t>2</w:t>
       </w:r>
     </w:p>
     <w:p>
@@ -8723,7 +8798,28 @@
           <w:rFonts w:hint="cs"/>
           <w:cs/>
         </w:rPr>
-        <w:t xml:space="preserve">ได้คะแนนเฉลี่ยทั้งสิ้น คะแนน จึงส่งผลให้ระดับตัวชี้วัดอยู่ที่ระดับที่ </w:t>
+        <w:t xml:space="preserve">ได้คะแนนเฉลี่ยทั้งสิ้น </w:t>
+      </w:r>
+      <w:r>
+        <w:rPr>
+          <w:rFonts w:hint="cs"/>
+          <w:cs/>
+        </w:rPr>
+        <w:t xml:space="preserve">4.303 </w:t>
+      </w:r>
+      <w:r>
+        <w:rPr>
+          <w:rFonts w:hint="cs"/>
+          <w:cs/>
+        </w:rPr>
+        <w:t xml:space="preserve">คะแนน จึงส่งผลให้ระดับตัวชี้วัดอยู่ที่ระดับที่ </w:t>
+      </w:r>
+      <w:r>
+        <w:rPr>
+          <w:rFonts w:hint="cs"/>
+          <w:cs/>
+        </w:rPr>
+        <w:t>4</w:t>
       </w:r>
     </w:p>
     <w:p>
@@ -9447,9 +9543,6 @@
     <w:p>
       <w:pPr>
         <w:jc w:val="thaiDistribute"/>
-        <w:rPr>
-          <w:rFonts w:hint="cs"/>
-        </w:rPr>
       </w:pPr>
       <w:r>
         <w:rPr>
@@ -9571,16 +9664,33 @@
           <w:cs/>
         </w:rPr>
         <w:t xml:space="preserve">นายกล้ายุทธ ครองแก้ว </w:t>
+      </w:r>
+      <w:r>
+        <w:rPr>
+          <w:rFonts w:hint="cs"/>
+          <w:cs/>
+        </w:rPr>
+        <w:t xml:space="preserve">ได้คะแนนเฉลี่ยทั้งสิ้น </w:t>
+      </w:r>
+      <w:r>
+        <w:rPr>
+          <w:rFonts w:hint="cs"/>
+          <w:cs/>
+        </w:rPr>
+        <w:t xml:space="preserve">4.351 </w:t>
+      </w:r>
+      <w:r>
+        <w:rPr>
+          <w:rFonts w:hint="cs"/>
+          <w:cs/>
+        </w:rPr>
+        <w:t xml:space="preserve">คะแนน จึงส่งผลให้ระดับตัวชี้วัดอยู่ที่ระดับที่ </w:t>
+      </w:r>
+      <w:r>
+        <w:t>4</w:t>
       </w:r>
       <w:bookmarkStart w:id="0" w:name="_GoBack"/>
       <w:bookmarkEnd w:id="0"/>
-      <w:r>
-        <w:rPr>
-          <w:rFonts w:hint="cs"/>
-          <w:cs/>
-        </w:rPr>
-        <w:t xml:space="preserve">ได้คะแนนเฉลี่ยทั้งสิ้น คะแนน จึงส่งผลให้ระดับตัวชี้วัดอยู่ที่ระดับที่ </w:t>
-      </w:r>
     </w:p>
     <w:sectPr>
       <w:headerReference w:type="default" r:id="rId8"/>
@@ -11270,7 +11380,7 @@
 </file>
 
 <file path=customXml/itemProps1.xml><?xml version="1.0" encoding="utf-8"?>
-<ds:datastoreItem xmlns:ds="http://schemas.openxmlformats.org/officeDocument/2006/customXml" ds:itemID="{B1C9E85C-D0C4-46AD-A6BB-34FAD5B3E9AF}">
+<ds:datastoreItem xmlns:ds="http://schemas.openxmlformats.org/officeDocument/2006/customXml" ds:itemID="{78FB031B-4240-404A-A83D-7CAC0210121A}">
   <ds:schemaRefs>
     <ds:schemaRef ds:uri="http://schemas.openxmlformats.org/officeDocument/2006/bibliography"/>
   </ds:schemaRefs>

--- a/Goal/V1.9.1 [2021-08-31] เป้าหมายสมาชิก.docx
+++ b/Goal/V1.9.1 [2021-08-31] เป้าหมายสมาชิก.docx
@@ -784,7 +784,6 @@
       <w:pPr>
         <w:jc w:val="thaiDistribute"/>
         <w:rPr>
-          <w:rFonts w:hint="cs"/>
           <w:cs/>
         </w:rPr>
       </w:pPr>
@@ -818,7 +817,21 @@
           <w:rFonts w:hint="cs"/>
           <w:cs/>
         </w:rPr>
-        <w:t xml:space="preserve">ในวงรอบที่ </w:t>
+        <w:t>ในวงรอบท</w:t>
+      </w:r>
+      <w:r>
+        <w:rPr>
+          <w:rFonts w:hint="cs"/>
+          <w:cs/>
+        </w:rPr>
+        <w:t>ี่</w:t>
+      </w:r>
+      <w:r>
+        <w:rPr>
+          <w:rFonts w:hint="cs"/>
+          <w:cs/>
+        </w:rPr>
+        <w:t xml:space="preserve"> </w:t>
       </w:r>
       <w:r>
         <w:t xml:space="preserve">1 </w:t>
@@ -1701,7 +1714,21 @@
           <w:rFonts w:hint="cs"/>
           <w:cs/>
         </w:rPr>
-        <w:t xml:space="preserve">ในวงรอบที่ </w:t>
+        <w:t>ในวงรอบท</w:t>
+      </w:r>
+      <w:r>
+        <w:rPr>
+          <w:rFonts w:hint="cs"/>
+          <w:cs/>
+        </w:rPr>
+        <w:t>ี่</w:t>
+      </w:r>
+      <w:r>
+        <w:rPr>
+          <w:rFonts w:hint="cs"/>
+          <w:cs/>
+        </w:rPr>
+        <w:t xml:space="preserve"> </w:t>
       </w:r>
       <w:r>
         <w:t xml:space="preserve">1 </w:t>
@@ -2568,7 +2595,21 @@
           <w:rFonts w:hint="cs"/>
           <w:cs/>
         </w:rPr>
-        <w:t xml:space="preserve">ในวงรอบที่ </w:t>
+        <w:t>ในวงรอบท</w:t>
+      </w:r>
+      <w:r>
+        <w:rPr>
+          <w:rFonts w:hint="cs"/>
+          <w:cs/>
+        </w:rPr>
+        <w:t>ี่</w:t>
+      </w:r>
+      <w:r>
+        <w:rPr>
+          <w:rFonts w:hint="cs"/>
+          <w:cs/>
+        </w:rPr>
+        <w:t xml:space="preserve"> </w:t>
       </w:r>
       <w:r>
         <w:t xml:space="preserve">1 </w:t>
@@ -3426,7 +3467,21 @@
           <w:rFonts w:hint="cs"/>
           <w:cs/>
         </w:rPr>
-        <w:t xml:space="preserve">ในวงรอบที่ </w:t>
+        <w:t>ในวงรอบท</w:t>
+      </w:r>
+      <w:r>
+        <w:rPr>
+          <w:rFonts w:hint="cs"/>
+          <w:cs/>
+        </w:rPr>
+        <w:t>ี่</w:t>
+      </w:r>
+      <w:r>
+        <w:rPr>
+          <w:rFonts w:hint="cs"/>
+          <w:cs/>
+        </w:rPr>
+        <w:t xml:space="preserve"> </w:t>
       </w:r>
       <w:r>
         <w:t xml:space="preserve">1 </w:t>
@@ -4305,7 +4360,21 @@
           <w:rFonts w:hint="cs"/>
           <w:cs/>
         </w:rPr>
-        <w:t xml:space="preserve">ในวงรอบที่ </w:t>
+        <w:t>ในวงรอบท</w:t>
+      </w:r>
+      <w:r>
+        <w:rPr>
+          <w:rFonts w:hint="cs"/>
+          <w:cs/>
+        </w:rPr>
+        <w:t>ี่</w:t>
+      </w:r>
+      <w:r>
+        <w:rPr>
+          <w:rFonts w:hint="cs"/>
+          <w:cs/>
+        </w:rPr>
+        <w:t xml:space="preserve"> </w:t>
       </w:r>
       <w:r>
         <w:t xml:space="preserve">1 </w:t>
@@ -5184,7 +5253,21 @@
           <w:rFonts w:hint="cs"/>
           <w:cs/>
         </w:rPr>
-        <w:t xml:space="preserve">ในวงรอบที่ </w:t>
+        <w:t>ในวงรอบท</w:t>
+      </w:r>
+      <w:r>
+        <w:rPr>
+          <w:rFonts w:hint="cs"/>
+          <w:cs/>
+        </w:rPr>
+        <w:t>ี่</w:t>
+      </w:r>
+      <w:r>
+        <w:rPr>
+          <w:rFonts w:hint="cs"/>
+          <w:cs/>
+        </w:rPr>
+        <w:t xml:space="preserve"> </w:t>
       </w:r>
       <w:r>
         <w:t xml:space="preserve">1 </w:t>
@@ -6063,7 +6146,21 @@
           <w:rFonts w:hint="cs"/>
           <w:cs/>
         </w:rPr>
-        <w:t xml:space="preserve">ในวงรอบที่ </w:t>
+        <w:t>ในวงรอบท</w:t>
+      </w:r>
+      <w:r>
+        <w:rPr>
+          <w:rFonts w:hint="cs"/>
+          <w:cs/>
+        </w:rPr>
+        <w:t>ี่</w:t>
+      </w:r>
+      <w:r>
+        <w:rPr>
+          <w:rFonts w:hint="cs"/>
+          <w:cs/>
+        </w:rPr>
+        <w:t xml:space="preserve"> </w:t>
       </w:r>
       <w:r>
         <w:t xml:space="preserve">1 </w:t>
@@ -6942,7 +7039,21 @@
           <w:rFonts w:hint="cs"/>
           <w:cs/>
         </w:rPr>
-        <w:t xml:space="preserve">ในวงรอบที่ </w:t>
+        <w:t>ในวงรอบท</w:t>
+      </w:r>
+      <w:r>
+        <w:rPr>
+          <w:rFonts w:hint="cs"/>
+          <w:cs/>
+        </w:rPr>
+        <w:t>ี่</w:t>
+      </w:r>
+      <w:r>
+        <w:rPr>
+          <w:rFonts w:hint="cs"/>
+          <w:cs/>
+        </w:rPr>
+        <w:t xml:space="preserve"> </w:t>
       </w:r>
       <w:r>
         <w:t xml:space="preserve">1 </w:t>
@@ -7821,7 +7932,21 @@
           <w:rFonts w:hint="cs"/>
           <w:cs/>
         </w:rPr>
-        <w:t xml:space="preserve">ในวงรอบที่ </w:t>
+        <w:t>ในวงรอบท</w:t>
+      </w:r>
+      <w:r>
+        <w:rPr>
+          <w:rFonts w:hint="cs"/>
+          <w:cs/>
+        </w:rPr>
+        <w:t>ี่</w:t>
+      </w:r>
+      <w:r>
+        <w:rPr>
+          <w:rFonts w:hint="cs"/>
+          <w:cs/>
+        </w:rPr>
+        <w:t xml:space="preserve"> </w:t>
       </w:r>
       <w:r>
         <w:t xml:space="preserve">1 </w:t>
@@ -8668,7 +8793,6 @@
       <w:pPr>
         <w:jc w:val="thaiDistribute"/>
         <w:rPr>
-          <w:rFonts w:hint="cs"/>
           <w:cs/>
         </w:rPr>
       </w:pPr>
@@ -8702,7 +8826,21 @@
           <w:rFonts w:hint="cs"/>
           <w:cs/>
         </w:rPr>
-        <w:t xml:space="preserve">ในวงรอบที่ </w:t>
+        <w:t>ในวงรอบท</w:t>
+      </w:r>
+      <w:r>
+        <w:rPr>
+          <w:rFonts w:hint="cs"/>
+          <w:cs/>
+        </w:rPr>
+        <w:t>ี่</w:t>
+      </w:r>
+      <w:r>
+        <w:rPr>
+          <w:rFonts w:hint="cs"/>
+          <w:cs/>
+        </w:rPr>
+        <w:t xml:space="preserve"> </w:t>
       </w:r>
       <w:r>
         <w:t xml:space="preserve">1 </w:t>
@@ -9574,123 +9712,137 @@
           <w:rFonts w:hint="cs"/>
           <w:cs/>
         </w:rPr>
-        <w:t xml:space="preserve">ในวงรอบที่ </w:t>
-      </w:r>
-      <w:r>
-        <w:t xml:space="preserve">1 </w:t>
-      </w:r>
-      <w:r>
-        <w:rPr>
-          <w:rFonts w:hint="cs"/>
-          <w:cs/>
-        </w:rPr>
-        <w:t xml:space="preserve">ทีมมีการประเมินแบบฟอร์ม </w:t>
-      </w:r>
-      <w:r>
-        <w:t xml:space="preserve">PEER Form and Instruction </w:t>
-      </w:r>
-      <w:r>
-        <w:br/>
-      </w:r>
-      <w:r>
-        <w:rPr>
-          <w:rFonts w:hint="cs"/>
-          <w:cs/>
-        </w:rPr>
-        <w:t xml:space="preserve">โดยมีจำนวนผู้ที่ทำการประเมินทั้งสิ้น </w:t>
-      </w:r>
-      <w:r>
-        <w:t xml:space="preserve">11 </w:t>
-      </w:r>
-      <w:r>
-        <w:rPr>
-          <w:rFonts w:hint="cs"/>
-          <w:cs/>
-        </w:rPr>
-        <w:t xml:space="preserve">คน </w:t>
-      </w:r>
-      <w:r>
-        <w:t>(</w:t>
-      </w:r>
-      <w:r>
-        <w:rPr>
-          <w:rFonts w:hint="cs"/>
-          <w:cs/>
-        </w:rPr>
-        <w:t>ทุกคนในทีม</w:t>
-      </w:r>
-      <w:r>
-        <w:t xml:space="preserve">) </w:t>
-      </w:r>
-      <w:r>
-        <w:rPr>
-          <w:rFonts w:hint="cs"/>
-          <w:cs/>
-        </w:rPr>
-        <w:t xml:space="preserve">โดยได้รวบรวมข้อมูลตั้งแต่ </w:t>
-      </w:r>
-      <w:r>
-        <w:t xml:space="preserve">Sprint </w:t>
-      </w:r>
-      <w:r>
-        <w:rPr>
-          <w:rFonts w:hint="cs"/>
-          <w:cs/>
-        </w:rPr>
-        <w:t xml:space="preserve">ที่ </w:t>
-      </w:r>
-      <w:r>
-        <w:t xml:space="preserve">1/4 </w:t>
-      </w:r>
-      <w:r>
-        <w:rPr>
-          <w:rFonts w:hint="cs"/>
-          <w:cs/>
-        </w:rPr>
-        <w:t xml:space="preserve">ถึง </w:t>
-      </w:r>
-      <w:r>
-        <w:t xml:space="preserve">Sprint 1/9 </w:t>
-      </w:r>
-      <w:r>
-        <w:rPr>
-          <w:rFonts w:hint="cs"/>
-          <w:cs/>
-        </w:rPr>
-        <w:t>ซึ่ง</w:t>
-      </w:r>
-      <w:r>
-        <w:rPr>
-          <w:cs/>
-        </w:rPr>
-        <w:t xml:space="preserve">นายกล้ายุทธ ครองแก้ว </w:t>
-      </w:r>
-      <w:r>
-        <w:rPr>
-          <w:rFonts w:hint="cs"/>
-          <w:cs/>
-        </w:rPr>
-        <w:t xml:space="preserve">ได้คะแนนเฉลี่ยทั้งสิ้น </w:t>
-      </w:r>
-      <w:r>
-        <w:rPr>
-          <w:rFonts w:hint="cs"/>
-          <w:cs/>
-        </w:rPr>
-        <w:t xml:space="preserve">4.351 </w:t>
-      </w:r>
-      <w:r>
-        <w:rPr>
-          <w:rFonts w:hint="cs"/>
-          <w:cs/>
-        </w:rPr>
-        <w:t xml:space="preserve">คะแนน จึงส่งผลให้ระดับตัวชี้วัดอยู่ที่ระดับที่ </w:t>
-      </w:r>
-      <w:r>
-        <w:t>4</w:t>
+        <w:t>ในวงรอบท</w:t>
+      </w:r>
+      <w:r>
+        <w:rPr>
+          <w:rFonts w:hint="cs"/>
+          <w:cs/>
+        </w:rPr>
+        <w:t>ี่</w:t>
       </w:r>
       <w:bookmarkStart w:id="0" w:name="_GoBack"/>
       <w:bookmarkEnd w:id="0"/>
+      <w:r>
+        <w:rPr>
+          <w:rFonts w:hint="cs"/>
+          <w:cs/>
+        </w:rPr>
+        <w:t xml:space="preserve"> </w:t>
+      </w:r>
+      <w:r>
+        <w:t xml:space="preserve">1 </w:t>
+      </w:r>
+      <w:r>
+        <w:rPr>
+          <w:rFonts w:hint="cs"/>
+          <w:cs/>
+        </w:rPr>
+        <w:t xml:space="preserve">ทีมมีการประเมินแบบฟอร์ม </w:t>
+      </w:r>
+      <w:r>
+        <w:t xml:space="preserve">PEER Form and Instruction </w:t>
+      </w:r>
+      <w:r>
+        <w:br/>
+      </w:r>
+      <w:r>
+        <w:rPr>
+          <w:rFonts w:hint="cs"/>
+          <w:cs/>
+        </w:rPr>
+        <w:t xml:space="preserve">โดยมีจำนวนผู้ที่ทำการประเมินทั้งสิ้น </w:t>
+      </w:r>
+      <w:r>
+        <w:t xml:space="preserve">11 </w:t>
+      </w:r>
+      <w:r>
+        <w:rPr>
+          <w:rFonts w:hint="cs"/>
+          <w:cs/>
+        </w:rPr>
+        <w:t xml:space="preserve">คน </w:t>
+      </w:r>
+      <w:r>
+        <w:t>(</w:t>
+      </w:r>
+      <w:r>
+        <w:rPr>
+          <w:rFonts w:hint="cs"/>
+          <w:cs/>
+        </w:rPr>
+        <w:t>ทุกคนในทีม</w:t>
+      </w:r>
+      <w:r>
+        <w:t xml:space="preserve">) </w:t>
+      </w:r>
+      <w:r>
+        <w:rPr>
+          <w:rFonts w:hint="cs"/>
+          <w:cs/>
+        </w:rPr>
+        <w:t xml:space="preserve">โดยได้รวบรวมข้อมูลตั้งแต่ </w:t>
+      </w:r>
+      <w:r>
+        <w:t xml:space="preserve">Sprint </w:t>
+      </w:r>
+      <w:r>
+        <w:rPr>
+          <w:rFonts w:hint="cs"/>
+          <w:cs/>
+        </w:rPr>
+        <w:t xml:space="preserve">ที่ </w:t>
+      </w:r>
+      <w:r>
+        <w:t xml:space="preserve">1/4 </w:t>
+      </w:r>
+      <w:r>
+        <w:rPr>
+          <w:rFonts w:hint="cs"/>
+          <w:cs/>
+        </w:rPr>
+        <w:t xml:space="preserve">ถึง </w:t>
+      </w:r>
+      <w:r>
+        <w:t xml:space="preserve">Sprint 1/9 </w:t>
+      </w:r>
+      <w:r>
+        <w:rPr>
+          <w:rFonts w:hint="cs"/>
+          <w:cs/>
+        </w:rPr>
+        <w:t>ซึ่ง</w:t>
+      </w:r>
+      <w:r>
+        <w:rPr>
+          <w:cs/>
+        </w:rPr>
+        <w:t xml:space="preserve">นายกล้ายุทธ ครองแก้ว </w:t>
+      </w:r>
+      <w:r>
+        <w:rPr>
+          <w:rFonts w:hint="cs"/>
+          <w:cs/>
+        </w:rPr>
+        <w:t xml:space="preserve">ได้คะแนนเฉลี่ยทั้งสิ้น </w:t>
+      </w:r>
+      <w:r>
+        <w:rPr>
+          <w:rFonts w:hint="cs"/>
+          <w:cs/>
+        </w:rPr>
+        <w:t xml:space="preserve">4.351 </w:t>
+      </w:r>
+      <w:r>
+        <w:rPr>
+          <w:rFonts w:hint="cs"/>
+          <w:cs/>
+        </w:rPr>
+        <w:t xml:space="preserve">คะแนน จึงส่งผลให้ระดับตัวชี้วัดอยู่ที่ระดับที่ </w:t>
+      </w:r>
+      <w:r>
+        <w:t>4</w:t>
+      </w:r>
     </w:p>
     <w:sectPr>
       <w:headerReference w:type="default" r:id="rId8"/>
@@ -11380,7 +11532,7 @@
 </file>
 
 <file path=customXml/itemProps1.xml><?xml version="1.0" encoding="utf-8"?>
-<ds:datastoreItem xmlns:ds="http://schemas.openxmlformats.org/officeDocument/2006/customXml" ds:itemID="{78FB031B-4240-404A-A83D-7CAC0210121A}">
+<ds:datastoreItem xmlns:ds="http://schemas.openxmlformats.org/officeDocument/2006/customXml" ds:itemID="{4244890A-AF3D-42D4-82E8-833023656C74}">
   <ds:schemaRefs>
     <ds:schemaRef ds:uri="http://schemas.openxmlformats.org/officeDocument/2006/bibliography"/>
   </ds:schemaRefs>
